--- a/documents/dokumentacia.docx
+++ b/documents/dokumentacia.docx
@@ -329,12 +329,6 @@
             <w:insideH w:val="single" w:color="auto" w:sz="4" w:space="0"/>
             <w:insideV w:val="single" w:color="auto" w:sz="4" w:space="0"/>
           </w:tblBorders>
-          <w:tblCellMar>
-            <w:top w:w="0" w:type="dxa"/>
-            <w:left w:w="108" w:type="dxa"/>
-            <w:bottom w:w="0" w:type="dxa"/>
-            <w:right w:w="108" w:type="dxa"/>
-          </w:tblCellMar>
         </w:tblPrEx>
         <w:tc>
           <w:tcPr>
@@ -540,12 +534,6 @@
             <w:insideH w:val="single" w:color="auto" w:sz="4" w:space="0"/>
             <w:insideV w:val="single" w:color="auto" w:sz="4" w:space="0"/>
           </w:tblBorders>
-          <w:tblCellMar>
-            <w:top w:w="0" w:type="dxa"/>
-            <w:left w:w="108" w:type="dxa"/>
-            <w:bottom w:w="0" w:type="dxa"/>
-            <w:right w:w="108" w:type="dxa"/>
-          </w:tblCellMar>
         </w:tblPrEx>
         <w:tc>
           <w:tcPr>
@@ -668,8 +656,6 @@
       <w:r>
         <w:t>Obsah</w:t>
       </w:r>
-      <w:bookmarkStart w:id="25" w:name="_GoBack"/>
-      <w:bookmarkEnd w:id="25"/>
     </w:p>
     <w:p/>
     <w:p>
@@ -2025,6 +2011,106 @@
         <w:t>Úvod</w:t>
       </w:r>
       <w:bookmarkEnd w:id="0"/>
+    </w:p>
+    <w:p>
+      <w:pPr>
+        <w:rPr>
+          <w:rFonts w:hint="default"/>
+          <w:lang w:val="en-US"/>
+        </w:rPr>
+      </w:pPr>
+      <w:r>
+        <w:rPr>
+          <w:rFonts w:hint="default"/>
+          <w:lang w:val="en-US"/>
+        </w:rPr>
+        <w:t>/* TODO  dokončiť ešte */</w:t>
+      </w:r>
+    </w:p>
+    <w:p>
+      <w:pPr>
+        <w:rPr>
+          <w:rFonts w:hint="default"/>
+          <w:lang w:val="en-US"/>
+        </w:rPr>
+      </w:pPr>
+      <w:r>
+        <w:rPr>
+          <w:rFonts w:hint="default"/>
+          <w:lang w:val="en-US"/>
+        </w:rPr>
+        <w:t xml:space="preserve">Prvý zárodok myšlienky našeho projektu vznikol už dávnejšie, no podobu nadobudol, až po rozhovore s pánom učiteľom piiiip, ktorý nás uviedol do problému. Po zistení, že na trhu nie je funkčný a robustný monitorovací systém, po krátkom (nedostatočnom) uvážení sme sa rozhodli pomôcť komunite včelárov a uľahčiť im prácu so včelami.  </w:t>
+      </w:r>
+    </w:p>
+    <w:p>
+      <w:pPr>
+        <w:rPr>
+          <w:rFonts w:hint="default"/>
+          <w:lang w:val="en-US"/>
+        </w:rPr>
+      </w:pPr>
+      <w:r>
+        <w:rPr>
+          <w:rFonts w:hint="default"/>
+          <w:lang w:val="en-US"/>
+        </w:rPr>
+        <w:t>Pre náš projekt sme si zvolili mikropočítač ESP 32 a software bol postavený na frameworkoch java spring a svelte. Vývoju hardvéru sa venoval Martin, ktorý ESP programoval v jazyku MBC++ , zatiaľ čo frontendu sa venoval Matúš, ktorý si vybral javascript framework svelte . Na backende bolo z veľkej časti robené spoločne, kde sme použili technológie java spring.</w:t>
+      </w:r>
+    </w:p>
+    <w:p>
+      <w:pPr>
+        <w:rPr>
+          <w:rFonts w:hint="default"/>
+          <w:lang w:val="en-US"/>
+        </w:rPr>
+      </w:pPr>
+      <w:r>
+        <w:rPr>
+          <w:rFonts w:hint="default"/>
+          <w:lang w:val="en-US"/>
+        </w:rPr>
+        <w:t>Pri kúpe komponentov sme sa rozhodli hlavne pre slovenský e-shop techfun.sk ale kupovali sme aj zo zahraničných internetových obchodov ako Aliexpress.com alebo TME.eu</w:t>
+      </w:r>
+    </w:p>
+    <w:p>
+      <w:pPr>
+        <w:rPr>
+          <w:rFonts w:hint="default"/>
+          <w:lang w:val="en-US"/>
+        </w:rPr>
+      </w:pPr>
+    </w:p>
+    <w:p>
+      <w:pPr>
+        <w:rPr>
+          <w:rFonts w:hint="default"/>
+          <w:lang w:val="en-US"/>
+        </w:rPr>
+      </w:pPr>
+      <w:r>
+        <w:rPr>
+          <w:rFonts w:hint="default"/>
+          <w:lang w:val="en-US"/>
+        </w:rPr>
+        <w:t>Chceli by sme poďakovať p. ing Petrovi Keuschovi, ktorý nám slúžil ako vynikajúci tester ako aj konzultant pre náš projekt. Taktiež by sme chceli poďakovať p. ing. Zamborimu, za dôsledný výklad potrieb včelára, ako aj za prvú objednávku moni</w:t>
+      </w:r>
+      <w:bookmarkStart w:id="25" w:name="_GoBack"/>
+      <w:bookmarkEnd w:id="25"/>
+      <w:r>
+        <w:rPr>
+          <w:rFonts w:hint="default"/>
+          <w:lang w:val="en-US"/>
+        </w:rPr>
+        <w:t xml:space="preserve">torovacieho zariadenia, ktoré v tej dobe ešte nebolo na svete. </w:t>
+      </w:r>
+    </w:p>
+    <w:p>
+      <w:pPr>
+        <w:rPr>
+          <w:rFonts w:hint="default"/>
+          <w:lang w:val="en-US"/>
+        </w:rPr>
+      </w:pPr>
     </w:p>
     <w:p>
       <w:r>
@@ -2379,12 +2465,6 @@
             <w:insideH w:val="single" w:color="auto" w:sz="4" w:space="0"/>
             <w:insideV w:val="single" w:color="auto" w:sz="4" w:space="0"/>
           </w:tblBorders>
-          <w:tblCellMar>
-            <w:top w:w="0" w:type="dxa"/>
-            <w:left w:w="108" w:type="dxa"/>
-            <w:bottom w:w="0" w:type="dxa"/>
-            <w:right w:w="108" w:type="dxa"/>
-          </w:tblCellMar>
         </w:tblPrEx>
         <w:tc>
           <w:tcPr>
@@ -2481,12 +2561,6 @@
             <w:insideH w:val="single" w:color="auto" w:sz="4" w:space="0"/>
             <w:insideV w:val="single" w:color="auto" w:sz="4" w:space="0"/>
           </w:tblBorders>
-          <w:tblCellMar>
-            <w:top w:w="0" w:type="dxa"/>
-            <w:left w:w="108" w:type="dxa"/>
-            <w:bottom w:w="0" w:type="dxa"/>
-            <w:right w:w="108" w:type="dxa"/>
-          </w:tblCellMar>
         </w:tblPrEx>
         <w:tc>
           <w:tcPr>
@@ -2561,12 +2635,6 @@
             <w:insideH w:val="single" w:color="auto" w:sz="4" w:space="0"/>
             <w:insideV w:val="single" w:color="auto" w:sz="4" w:space="0"/>
           </w:tblBorders>
-          <w:tblCellMar>
-            <w:top w:w="0" w:type="dxa"/>
-            <w:left w:w="108" w:type="dxa"/>
-            <w:bottom w:w="0" w:type="dxa"/>
-            <w:right w:w="108" w:type="dxa"/>
-          </w:tblCellMar>
         </w:tblPrEx>
         <w:tc>
           <w:tcPr>
@@ -2667,12 +2735,6 @@
             <w:insideH w:val="single" w:color="auto" w:sz="4" w:space="0"/>
             <w:insideV w:val="single" w:color="auto" w:sz="4" w:space="0"/>
           </w:tblBorders>
-          <w:tblCellMar>
-            <w:top w:w="0" w:type="dxa"/>
-            <w:left w:w="108" w:type="dxa"/>
-            <w:bottom w:w="0" w:type="dxa"/>
-            <w:right w:w="108" w:type="dxa"/>
-          </w:tblCellMar>
         </w:tblPrEx>
         <w:tc>
           <w:tcPr>
@@ -2761,12 +2823,6 @@
             <w:insideH w:val="single" w:color="auto" w:sz="4" w:space="0"/>
             <w:insideV w:val="single" w:color="auto" w:sz="4" w:space="0"/>
           </w:tblBorders>
-          <w:tblCellMar>
-            <w:top w:w="0" w:type="dxa"/>
-            <w:left w:w="108" w:type="dxa"/>
-            <w:bottom w:w="0" w:type="dxa"/>
-            <w:right w:w="108" w:type="dxa"/>
-          </w:tblCellMar>
         </w:tblPrEx>
         <w:tc>
           <w:tcPr>
@@ -3786,6 +3842,11 @@
       <w:i/>
       <w:iCs/>
       <w:color w:val="4F81BD" w:themeColor="accent1"/>
+      <w14:textFill>
+        <w14:solidFill>
+          <w14:schemeClr w14:val="accent1"/>
+        </w14:solidFill>
+      </w14:textFill>
     </w:rPr>
   </w:style>
   <w:style w:type="paragraph" w:styleId="6">
@@ -3809,7 +3870,7 @@
     </w:pPr>
     <w:rPr>
       <w:rFonts w:asciiTheme="majorHAnsi" w:hAnsiTheme="majorHAnsi" w:eastAsiaTheme="majorEastAsia" w:cstheme="majorBidi"/>
-      <w:color w:val="243F61" w:themeColor="accent1" w:themeShade="7F"/>
+      <w:color w:val="254061" w:themeColor="accent1" w:themeShade="80"/>
     </w:rPr>
   </w:style>
   <w:style w:type="paragraph" w:styleId="7">
@@ -3835,7 +3896,7 @@
       <w:rFonts w:asciiTheme="majorHAnsi" w:hAnsiTheme="majorHAnsi" w:eastAsiaTheme="majorEastAsia" w:cstheme="majorBidi"/>
       <w:i/>
       <w:iCs/>
-      <w:color w:val="243F61" w:themeColor="accent1" w:themeShade="7F"/>
+      <w:color w:val="254061" w:themeColor="accent1" w:themeShade="80"/>
     </w:rPr>
   </w:style>
   <w:style w:type="paragraph" w:styleId="8">
@@ -3861,7 +3922,15 @@
       <w:rFonts w:asciiTheme="majorHAnsi" w:hAnsiTheme="majorHAnsi" w:eastAsiaTheme="majorEastAsia" w:cstheme="majorBidi"/>
       <w:i/>
       <w:iCs/>
-      <w:color w:val="3F3F3F" w:themeColor="text1" w:themeTint="BF"/>
+      <w:color w:val="404040" w:themeColor="text1" w:themeTint="BF"/>
+      <w14:textFill>
+        <w14:solidFill>
+          <w14:schemeClr w14:val="tx1">
+            <w14:lumMod w14:val="75000"/>
+            <w14:lumOff w14:val="25000"/>
+          </w14:schemeClr>
+        </w14:solidFill>
+      </w14:textFill>
     </w:rPr>
   </w:style>
   <w:style w:type="paragraph" w:styleId="9">
@@ -3885,9 +3954,17 @@
     </w:pPr>
     <w:rPr>
       <w:rFonts w:asciiTheme="majorHAnsi" w:hAnsiTheme="majorHAnsi" w:eastAsiaTheme="majorEastAsia" w:cstheme="majorBidi"/>
-      <w:color w:val="3F3F3F" w:themeColor="text1" w:themeTint="BF"/>
+      <w:color w:val="404040" w:themeColor="text1" w:themeTint="BF"/>
       <w:sz w:val="20"/>
       <w:szCs w:val="20"/>
+      <w14:textFill>
+        <w14:solidFill>
+          <w14:schemeClr w14:val="tx1">
+            <w14:lumMod w14:val="75000"/>
+            <w14:lumOff w14:val="25000"/>
+          </w14:schemeClr>
+        </w14:solidFill>
+      </w14:textFill>
     </w:rPr>
   </w:style>
   <w:style w:type="paragraph" w:styleId="10">
@@ -3913,9 +3990,17 @@
       <w:rFonts w:asciiTheme="majorHAnsi" w:hAnsiTheme="majorHAnsi" w:eastAsiaTheme="majorEastAsia" w:cstheme="majorBidi"/>
       <w:i/>
       <w:iCs/>
-      <w:color w:val="3F3F3F" w:themeColor="text1" w:themeTint="BF"/>
+      <w:color w:val="404040" w:themeColor="text1" w:themeTint="BF"/>
       <w:sz w:val="20"/>
       <w:szCs w:val="20"/>
+      <w14:textFill>
+        <w14:solidFill>
+          <w14:schemeClr w14:val="tx1">
+            <w14:lumMod w14:val="75000"/>
+            <w14:lumOff w14:val="25000"/>
+          </w14:schemeClr>
+        </w14:solidFill>
+      </w14:textFill>
     </w:rPr>
   </w:style>
   <w:style w:type="character" w:default="1" w:styleId="11">
@@ -4033,6 +4118,11 @@
     <w:rPr>
       <w:color w:val="0000FF" w:themeColor="hyperlink"/>
       <w:u w:val="single"/>
+      <w14:textFill>
+        <w14:solidFill>
+          <w14:schemeClr w14:val="hlink"/>
+        </w14:solidFill>
+      </w14:textFill>
     </w:rPr>
   </w:style>
   <w:style w:type="table" w:styleId="20">
@@ -4253,6 +4343,11 @@
       <w:iCs/>
       <w:color w:val="4F81BD" w:themeColor="accent1"/>
       <w:sz w:val="24"/>
+      <w14:textFill>
+        <w14:solidFill>
+          <w14:schemeClr w14:val="accent1"/>
+        </w14:solidFill>
+      </w14:textFill>
     </w:rPr>
   </w:style>
   <w:style w:type="character" w:customStyle="1" w:styleId="37">
@@ -4263,7 +4358,7 @@
     <w:uiPriority w:val="9"/>
     <w:rPr>
       <w:rFonts w:asciiTheme="majorHAnsi" w:hAnsiTheme="majorHAnsi" w:eastAsiaTheme="majorEastAsia" w:cstheme="majorBidi"/>
-      <w:color w:val="243F61" w:themeColor="accent1" w:themeShade="7F"/>
+      <w:color w:val="254061" w:themeColor="accent1" w:themeShade="80"/>
       <w:sz w:val="24"/>
     </w:rPr>
   </w:style>
@@ -4278,7 +4373,7 @@
       <w:rFonts w:asciiTheme="majorHAnsi" w:hAnsiTheme="majorHAnsi" w:eastAsiaTheme="majorEastAsia" w:cstheme="majorBidi"/>
       <w:i/>
       <w:iCs/>
-      <w:color w:val="243F61" w:themeColor="accent1" w:themeShade="7F"/>
+      <w:color w:val="254061" w:themeColor="accent1" w:themeShade="80"/>
       <w:sz w:val="24"/>
     </w:rPr>
   </w:style>
@@ -4293,8 +4388,16 @@
       <w:rFonts w:asciiTheme="majorHAnsi" w:hAnsiTheme="majorHAnsi" w:eastAsiaTheme="majorEastAsia" w:cstheme="majorBidi"/>
       <w:i/>
       <w:iCs/>
-      <w:color w:val="3F3F3F" w:themeColor="text1" w:themeTint="BF"/>
+      <w:color w:val="404040" w:themeColor="text1" w:themeTint="BF"/>
       <w:sz w:val="24"/>
+      <w14:textFill>
+        <w14:solidFill>
+          <w14:schemeClr w14:val="tx1">
+            <w14:lumMod w14:val="75000"/>
+            <w14:lumOff w14:val="25000"/>
+          </w14:schemeClr>
+        </w14:solidFill>
+      </w14:textFill>
     </w:rPr>
   </w:style>
   <w:style w:type="character" w:customStyle="1" w:styleId="40">
@@ -4306,9 +4409,17 @@
     <w:uiPriority w:val="9"/>
     <w:rPr>
       <w:rFonts w:asciiTheme="majorHAnsi" w:hAnsiTheme="majorHAnsi" w:eastAsiaTheme="majorEastAsia" w:cstheme="majorBidi"/>
-      <w:color w:val="3F3F3F" w:themeColor="text1" w:themeTint="BF"/>
+      <w:color w:val="404040" w:themeColor="text1" w:themeTint="BF"/>
       <w:sz w:val="20"/>
       <w:szCs w:val="20"/>
+      <w14:textFill>
+        <w14:solidFill>
+          <w14:schemeClr w14:val="tx1">
+            <w14:lumMod w14:val="75000"/>
+            <w14:lumOff w14:val="25000"/>
+          </w14:schemeClr>
+        </w14:solidFill>
+      </w14:textFill>
     </w:rPr>
   </w:style>
   <w:style w:type="character" w:customStyle="1" w:styleId="41">
@@ -4322,9 +4433,17 @@
       <w:rFonts w:asciiTheme="majorHAnsi" w:hAnsiTheme="majorHAnsi" w:eastAsiaTheme="majorEastAsia" w:cstheme="majorBidi"/>
       <w:i/>
       <w:iCs/>
-      <w:color w:val="3F3F3F" w:themeColor="text1" w:themeTint="BF"/>
+      <w:color w:val="404040" w:themeColor="text1" w:themeTint="BF"/>
       <w:sz w:val="20"/>
       <w:szCs w:val="20"/>
+      <w14:textFill>
+        <w14:solidFill>
+          <w14:schemeClr w14:val="tx1">
+            <w14:lumMod w14:val="75000"/>
+            <w14:lumOff w14:val="25000"/>
+          </w14:schemeClr>
+        </w14:solidFill>
+      </w14:textFill>
     </w:rPr>
   </w:style>
   <w:style w:type="paragraph" w:styleId="42">
@@ -4633,21 +4752,6 @@
     <w:pitch w:val="default"/>
     <w:sig w:usb0="00000000" w:usb1="00000000" w:usb2="00000016" w:usb3="00000000" w:csb0="00040001" w:csb1="00000000"/>
   </w:font>
-  <w:font w:name="Calibri">
-    <w:altName w:val="Trebuchet MS"/>
-    <w:panose1 w:val="020F0502020204030204"/>
-    <w:charset w:val="EE"/>
-    <w:family w:val="swiss"/>
-    <w:pitch w:val="default"/>
-    <w:sig w:usb0="00000000" w:usb1="00000000" w:usb2="00000000" w:usb3="00000000" w:csb0="0000009F" w:csb1="00000000"/>
-  </w:font>
-  <w:font w:name="Arial">
-    <w:panose1 w:val="020B0604020202020204"/>
-    <w:charset w:val="EE"/>
-    <w:family w:val="swiss"/>
-    <w:pitch w:val="default"/>
-    <w:sig w:usb0="00007A87" w:usb1="80000000" w:usb2="00000008" w:usb3="00000000" w:csb0="400001FF" w:csb1="FFFF0000"/>
-  </w:font>
 </w:fonts>
 </file>
 
@@ -4865,6 +4969,7 @@
   </w:style>
   <w:style w:type="paragraph" w:customStyle="1" w:styleId="11">
     <w:name w:val="4202859E2385437286B9445240E27DA72"/>
+    <w:qFormat/>
     <w:uiPriority w:val="0"/>
     <w:pPr>
       <w:spacing w:after="200" w:line="276" w:lineRule="auto"/>
